--- a/labs/lab01/report/report.docx
+++ b/labs/lab01/report/report.docx
@@ -77,13 +77,7 @@
         <w:t xml:space="preserve"> </w:t>
       </w:r>
       <w:r>
-        <w:t xml:space="preserve">А.</w:t>
-      </w:r>
-      <w:r>
-        <w:t xml:space="preserve"> </w:t>
-      </w:r>
-      <w:r>
-        <w:t xml:space="preserve">О.</w:t>
+        <w:t xml:space="preserve">А.О.”</w:t>
       </w:r>
     </w:p>
     <w:sdt>
@@ -162,7 +156,7 @@
         <w:pStyle w:val="FirstParagraph"/>
       </w:pPr>
       <w:r>
-        <w:t xml:space="preserve">Склонировать репозиторий, проверить правильность выполненных действий</w:t>
+        <w:t xml:space="preserve">Склонировать репозиторий, проверить правильность выполненных действий.</w:t>
       </w:r>
     </w:p>
     <w:bookmarkEnd w:id="21"/>
@@ -193,11 +187,13 @@
           <w:b/>
           <w:bCs/>
         </w:rPr>
-        <w:t xml:space="preserve">Рабочее пространство по предмету располагается в следующей иерархии</w:t>
-      </w:r>
-      <w:r>
-        <w:t xml:space="preserve"> </w:t>
-      </w:r>
+        <w:t xml:space="preserve">Рабочее пространство по предмету располагается в следующей иерархии:</w:t>
+      </w:r>
+    </w:p>
+    <w:p>
+      <w:pPr>
+        <w:pStyle w:val="BodyText"/>
+      </w:pPr>
       <w:r>
         <w:t xml:space="preserve">work, study, учебный год, название предмета, код предмета</w:t>
       </w:r>
@@ -230,7 +226,7 @@
           <w:b/>
           <w:bCs/>
         </w:rPr>
-        <w:t xml:space="preserve">Настройка каталога курса</w:t>
+        <w:t xml:space="preserve">Настройка каталога курса:</w:t>
       </w:r>
     </w:p>
     <w:p>
@@ -238,6 +234,10 @@
         <w:pStyle w:val="BodyText"/>
       </w:pPr>
       <w:r>
+        <w:rPr>
+          <w:i/>
+          <w:iCs/>
+        </w:rPr>
         <w:t xml:space="preserve">Удалите лишние файлы:</w:t>
       </w:r>
     </w:p>
@@ -248,11 +248,73 @@
       <w:r>
         <w:t xml:space="preserve">rm package.json</w:t>
       </w:r>
+    </w:p>
+    <w:p>
+      <w:pPr>
+        <w:pStyle w:val="BodyText"/>
+      </w:pPr>
+      <w:r>
+        <w:rPr>
+          <w:b/>
+          <w:bCs/>
+        </w:rPr>
+        <w:t xml:space="preserve">Создайте необходимые каталоги:</w:t>
+      </w:r>
+    </w:p>
+    <w:p>
+      <w:pPr>
+        <w:pStyle w:val="BodyText"/>
+      </w:pPr>
+      <w:r>
+        <w:t xml:space="preserve">echo mathmod &gt; COURSE</w:t>
+      </w:r>
+    </w:p>
+    <w:p>
+      <w:pPr>
+        <w:pStyle w:val="BodyText"/>
+      </w:pPr>
+      <w:r>
+        <w:t xml:space="preserve">make prepare</w:t>
+      </w:r>
+    </w:p>
+    <w:p>
+      <w:pPr>
+        <w:pStyle w:val="BodyText"/>
+      </w:pPr>
+      <w:r>
+        <w:rPr>
+          <w:b/>
+          <w:bCs/>
+        </w:rPr>
+        <w:t xml:space="preserve">Отправьте файлы на сервер:</w:t>
+      </w:r>
+    </w:p>
+    <w:p>
+      <w:pPr>
+        <w:pStyle w:val="BodyText"/>
+      </w:pPr>
+      <w:r>
+        <w:t xml:space="preserve">git add .</w:t>
+      </w:r>
+    </w:p>
+    <w:p>
+      <w:pPr>
+        <w:pStyle w:val="BodyText"/>
+      </w:pPr>
+      <w:r>
+        <w:t xml:space="preserve">git commit -am</w:t>
+      </w:r>
       <w:r>
         <w:t xml:space="preserve"> </w:t>
       </w:r>
       <w:r>
-        <w:t xml:space="preserve">Создайте необходимые каталоги:</w:t>
+        <w:t xml:space="preserve">‘</w:t>
+      </w:r>
+      <w:r>
+        <w:t xml:space="preserve">feat(main): make course structure</w:t>
+      </w:r>
+      <w:r>
+        <w:t xml:space="preserve">’</w:t>
       </w:r>
     </w:p>
     <w:p>
@@ -260,51 +322,30 @@
         <w:pStyle w:val="BodyText"/>
       </w:pPr>
       <w:r>
-        <w:t xml:space="preserve">echo mathmod &gt; COURSE</w:t>
+        <w:t xml:space="preserve">git push</w:t>
       </w:r>
       <w:r>
         <w:t xml:space="preserve"> </w:t>
       </w:r>
       <w:r>
-        <w:t xml:space="preserve">make prepare</w:t>
+        <w:t xml:space="preserve">|</w:t>
+      </w:r>
+    </w:p>
+    <w:p>
+      <w:pPr>
+        <w:pStyle w:val="BodyText"/>
+      </w:pPr>
+      <w:r>
+        <w:t xml:space="preserve">Более подробно про Unix см. в</w:t>
       </w:r>
       <w:r>
         <w:t xml:space="preserve"> </w:t>
       </w:r>
       <w:r>
-        <w:t xml:space="preserve">Отправьте файлы на сервер:</w:t>
-      </w:r>
-    </w:p>
-    <w:p>
-      <w:pPr>
-        <w:pStyle w:val="BodyText"/>
-      </w:pPr>
-      <w:r>
-        <w:t xml:space="preserve">git add .</w:t>
-      </w:r>
-      <w:r>
-        <w:t xml:space="preserve"> </w:t>
-      </w:r>
-      <w:r>
-        <w:t xml:space="preserve">git commit -am</w:t>
-      </w:r>
-      <w:r>
-        <w:t xml:space="preserve"> </w:t>
-      </w:r>
-      <w:r>
-        <w:t xml:space="preserve">‘</w:t>
-      </w:r>
-      <w:r>
-        <w:t xml:space="preserve">feat(main): make course structure</w:t>
-      </w:r>
-      <w:r>
-        <w:t xml:space="preserve">’</w:t>
-      </w:r>
-      <w:r>
-        <w:t xml:space="preserve"> </w:t>
-      </w:r>
-      <w:r>
-        <w:t xml:space="preserve">git push</w:t>
+        <w:t xml:space="preserve">[1–4]</w:t>
+      </w:r>
+      <w:r>
+        <w:t xml:space="preserve">.</w:t>
       </w:r>
     </w:p>
     <w:bookmarkEnd w:id="22"/>
@@ -331,7 +372,7 @@
         <w:pStyle w:val="FirstParagraph"/>
       </w:pPr>
       <w:r>
-        <w:t xml:space="preserve">В начале создаю необходимые директории, как в задании: work, study, 2023-2024, Математическое моделирование, mathmod (рис. 1).</w:t>
+        <w:t xml:space="preserve">В начале создаю необходимые директории, как в задании: work, study, 2023-2024, Математическое моделирование, mathmod</w:t>
       </w:r>
     </w:p>
     <w:p>
@@ -1209,7 +1250,7 @@
       </w:r>
     </w:p>
     <w:bookmarkEnd w:id="65"/>
-    <w:bookmarkStart w:id="67" w:name="выводы"/>
+    <w:bookmarkStart w:id="66" w:name="выводы"/>
     <w:p>
       <w:pPr>
         <w:pStyle w:val="Heading1"/>
@@ -1235,9 +1276,148 @@
         <w:t xml:space="preserve">В процессе и по итогу выполнения лабораторной работы №1 я познакомилась с некоторыми новыми операциями git и подготовила всё необходимое для дальнейшего выполнения последующих лабораторных работ.</w:t>
       </w:r>
     </w:p>
-    <w:bookmarkStart w:id="66" w:name="refs"/>
     <w:bookmarkEnd w:id="66"/>
+    <w:bookmarkStart w:id="73" w:name="список-литературы"/>
+    <w:p>
+      <w:pPr>
+        <w:pStyle w:val="Heading1"/>
+      </w:pPr>
+      <w:r>
+        <w:t xml:space="preserve">Список литературы</w:t>
+      </w:r>
+    </w:p>
+    <w:p>
+      <w:pPr>
+        <w:pStyle w:val="Compact"/>
+        <w:numPr>
+          <w:ilvl w:val="0"/>
+          <w:numId w:val="1001"/>
+        </w:numPr>
+      </w:pPr>
+      <w:r>
+        <w:t xml:space="preserve">Описание лабораторной работы</w:t>
+      </w:r>
+    </w:p>
+    <w:p>
+      <w:pPr>
+        <w:pStyle w:val="Compact"/>
+        <w:numPr>
+          <w:ilvl w:val="0"/>
+          <w:numId w:val="1001"/>
+        </w:numPr>
+      </w:pPr>
+      <w:r>
+        <w:t xml:space="preserve">Документация GitHub: https://docs.github.com/ru (статья</w:t>
+      </w:r>
+      <w:r>
+        <w:t xml:space="preserve"> </w:t>
+      </w:r>
+      <w:r>
+        <w:t xml:space="preserve">“</w:t>
+      </w:r>
+      <w:r>
+        <w:t xml:space="preserve">Создание нового ключа SSH и его добавление в ssh-agent</w:t>
+      </w:r>
+      <w:r>
+        <w:t xml:space="preserve">”</w:t>
+      </w:r>
+      <w:r>
+        <w:t xml:space="preserve">: https://docs.github.com/ru/authentication/connecting-to-github-with-ssh/generating-a-new-ssh-key-and-adding-it-to-the-ssh-agent)</w:t>
+      </w:r>
+    </w:p>
+    <w:bookmarkStart w:id="72" w:name="refs"/>
+    <w:bookmarkStart w:id="67" w:name="ref-tanenbaum_book_modern-os_ru"/>
+    <w:p>
+      <w:pPr>
+        <w:pStyle w:val="Bibliography"/>
+      </w:pPr>
+      <w:r>
+        <w:t xml:space="preserve">1.</w:t>
+      </w:r>
+      <w:r>
+        <w:t xml:space="preserve"> </w:t>
+      </w:r>
+      <w:r>
+        <w:t xml:space="preserve">	</w:t>
+      </w:r>
+      <w:r>
+        <w:t xml:space="preserve">Таненбаум Э., Бос Х. Современные операционные системы. 4-е изд. СПб.: Питер, 2015. 1120 с.</w:t>
+      </w:r>
+    </w:p>
     <w:bookmarkEnd w:id="67"/>
+    <w:bookmarkStart w:id="68" w:name="ref-robbins_book_bash_en"/>
+    <w:p>
+      <w:pPr>
+        <w:pStyle w:val="Bibliography"/>
+      </w:pPr>
+      <w:r>
+        <w:t xml:space="preserve">2.</w:t>
+      </w:r>
+      <w:r>
+        <w:t xml:space="preserve"> </w:t>
+      </w:r>
+      <w:r>
+        <w:t xml:space="preserve">	</w:t>
+      </w:r>
+      <w:r>
+        <w:t xml:space="preserve">Robbins A. Bash Pocket Reference. O’Reilly Media, 2016. 156 с.</w:t>
+      </w:r>
+    </w:p>
+    <w:bookmarkEnd w:id="68"/>
+    <w:bookmarkStart w:id="69" w:name="ref-zarrelli_book_mastering-bash_en"/>
+    <w:p>
+      <w:pPr>
+        <w:pStyle w:val="Bibliography"/>
+      </w:pPr>
+      <w:r>
+        <w:t xml:space="preserve">3.</w:t>
+      </w:r>
+      <w:r>
+        <w:t xml:space="preserve"> </w:t>
+      </w:r>
+      <w:r>
+        <w:t xml:space="preserve">	</w:t>
+      </w:r>
+      <w:r>
+        <w:t xml:space="preserve">Zarrelli G. Mastering Bash. Packt Publishing, 2017. 502 с.</w:t>
+      </w:r>
+    </w:p>
+    <w:bookmarkEnd w:id="69"/>
+    <w:bookmarkStart w:id="71" w:name="ref-newham_book_learning-bash_en"/>
+    <w:p>
+      <w:pPr>
+        <w:pStyle w:val="Bibliography"/>
+      </w:pPr>
+      <w:r>
+        <w:t xml:space="preserve">4.</w:t>
+      </w:r>
+      <w:r>
+        <w:t xml:space="preserve"> </w:t>
+      </w:r>
+      <w:r>
+        <w:t xml:space="preserve">	</w:t>
+      </w:r>
+      <w:r>
+        <w:t xml:space="preserve">Newham C.</w:t>
+      </w:r>
+      <w:r>
+        <w:t xml:space="preserve"> </w:t>
+      </w:r>
+      <w:hyperlink r:id="rId70">
+        <w:r>
+          <w:rPr>
+            <w:rStyle w:val="Hyperlink"/>
+          </w:rPr>
+          <w:t xml:space="preserve">Learning the bash Shell: Unix Shell Programming</w:t>
+        </w:r>
+      </w:hyperlink>
+      <w:r>
+        <w:t xml:space="preserve">. O’Reilly Media, 2005. 354 с.</w:t>
+      </w:r>
+    </w:p>
+    <w:bookmarkEnd w:id="71"/>
+    <w:bookmarkEnd w:id="72"/>
+    <w:bookmarkEnd w:id="73"/>
     <w:sectPr/>
   </w:body>
 </w:document>
@@ -1344,8 +1524,87 @@
       </w:pPr>
     </w:lvl>
   </w:abstractNum>
+  <w:abstractNum w:abstractNumId="991">
+    <w:nsid w:val="0000A991"/>
+    <w:multiLevelType w:val="multilevel"/>
+    <w:lvl w:ilvl="0">
+      <w:numFmt w:val="bullet"/>
+      <w:lvlText w:val="•"/>
+      <w:lvlJc w:val="left"/>
+      <w:pPr>
+        <w:ind w:left="720" w:hanging="480"/>
+      </w:pPr>
+    </w:lvl>
+    <w:lvl w:ilvl="1">
+      <w:numFmt w:val="bullet"/>
+      <w:lvlText w:val="–"/>
+      <w:lvlJc w:val="left"/>
+      <w:pPr>
+        <w:ind w:left="1440" w:hanging="480"/>
+      </w:pPr>
+    </w:lvl>
+    <w:lvl w:ilvl="2">
+      <w:numFmt w:val="bullet"/>
+      <w:lvlText w:val="•"/>
+      <w:lvlJc w:val="left"/>
+      <w:pPr>
+        <w:ind w:left="2160" w:hanging="480"/>
+      </w:pPr>
+    </w:lvl>
+    <w:lvl w:ilvl="3">
+      <w:numFmt w:val="bullet"/>
+      <w:lvlText w:val="–"/>
+      <w:lvlJc w:val="left"/>
+      <w:pPr>
+        <w:ind w:left="2880" w:hanging="480"/>
+      </w:pPr>
+    </w:lvl>
+    <w:lvl w:ilvl="4">
+      <w:numFmt w:val="bullet"/>
+      <w:lvlText w:val="•"/>
+      <w:lvlJc w:val="left"/>
+      <w:pPr>
+        <w:ind w:left="3600" w:hanging="480"/>
+      </w:pPr>
+    </w:lvl>
+    <w:lvl w:ilvl="5">
+      <w:numFmt w:val="bullet"/>
+      <w:lvlText w:val="–"/>
+      <w:lvlJc w:val="left"/>
+      <w:pPr>
+        <w:ind w:left="4320" w:hanging="480"/>
+      </w:pPr>
+    </w:lvl>
+    <w:lvl w:ilvl="6">
+      <w:numFmt w:val="bullet"/>
+      <w:lvlText w:val="•"/>
+      <w:lvlJc w:val="left"/>
+      <w:pPr>
+        <w:ind w:left="5040" w:hanging="480"/>
+      </w:pPr>
+    </w:lvl>
+    <w:lvl w:ilvl="7">
+      <w:numFmt w:val="bullet"/>
+      <w:lvlText w:val="–"/>
+      <w:lvlJc w:val="left"/>
+      <w:pPr>
+        <w:ind w:left="5760" w:hanging="480"/>
+      </w:pPr>
+    </w:lvl>
+    <w:lvl w:ilvl="8">
+      <w:numFmt w:val="bullet"/>
+      <w:lvlText w:val="•"/>
+      <w:lvlJc w:val="left"/>
+      <w:pPr>
+        <w:ind w:left="6480" w:hanging="480"/>
+      </w:pPr>
+    </w:lvl>
+  </w:abstractNum>
   <w:num w:numId="1000">
     <w:abstractNumId w:val="990"/>
+  </w:num>
+  <w:num w:numId="1001">
+    <w:abstractNumId w:val="991"/>
   </w:num>
 </w:numbering>
 </file>
